--- a/ProgressTest1/SE1747.docx
+++ b/ProgressTest1/SE1747.docx
@@ -1,6 +1,6 @@
 
 <file path=word/document.xml><?xml version="1.0" encoding="utf-8"?>
-<w:document xmlns:wpc="http://schemas.microsoft.com/office/word/2010/wordprocessingCanvas" xmlns:cx="http://schemas.microsoft.com/office/drawing/2014/chartex" xmlns:cx1="http://schemas.microsoft.com/office/drawing/2015/9/8/chartex" xmlns:cx2="http://schemas.microsoft.com/office/drawing/2015/10/21/chartex" xmlns:cx3="http://schemas.microsoft.com/office/drawing/2016/5/9/chartex" xmlns:cx4="http://schemas.microsoft.com/office/drawing/2016/5/10/chartex" xmlns:cx5="http://schemas.microsoft.com/office/drawing/2016/5/11/chartex" xmlns:cx6="http://schemas.microsoft.com/office/drawing/2016/5/12/chartex" xmlns:cx7="http://schemas.microsoft.com/office/drawing/2016/5/13/chartex" xmlns:cx8="http://schemas.microsoft.com/office/drawing/2016/5/14/chartex" xmlns:mc="http://schemas.openxmlformats.org/markup-compatibility/2006" xmlns:aink="http://schemas.microsoft.com/office/drawing/2016/ink" xmlns:am3d="http://schemas.microsoft.com/office/drawing/2017/model3d" xmlns:o="urn:schemas-microsoft-com:office:office" xmlns:oel="http://schemas.microsoft.com/office/2019/extlst" xmlns:r="http://schemas.openxmlformats.org/officeDocument/2006/relationships" xmlns:m="http://schemas.openxmlformats.org/officeDocument/2006/math" xmlns:v="urn:schemas-microsoft-com:vml" xmlns:wp14="http://schemas.microsoft.com/office/word/2010/wordprocessingDrawing" xmlns:wp="http://schemas.openxmlformats.org/drawingml/2006/wordprocessingDrawing" xmlns:w10="urn:schemas-microsoft-com:office:word" xmlns:w="http://schemas.openxmlformats.org/wordprocessingml/2006/main" xmlns:w14="http://schemas.microsoft.com/office/word/2010/wordml" xmlns:w15="http://schemas.microsoft.com/office/word/2012/wordml" xmlns:w16cex="http://schemas.microsoft.com/office/word/2018/wordml/cex" xmlns:w16cid="http://schemas.microsoft.com/office/word/2016/wordml/cid" xmlns:w16="http://schemas.microsoft.com/office/word/2018/wordml" xmlns:w16sdtdh="http://schemas.microsoft.com/office/word/2020/wordml/sdtdatahash" xmlns:w16se="http://schemas.microsoft.com/office/word/2015/wordml/symex" xmlns:wpg="http://schemas.microsoft.com/office/word/2010/wordprocessingGroup" xmlns:wpi="http://schemas.microsoft.com/office/word/2010/wordprocessingInk" xmlns:wne="http://schemas.microsoft.com/office/word/2006/wordml" xmlns:wps="http://schemas.microsoft.com/office/word/2010/wordprocessingShape" mc:Ignorable="w14 w15 w16se w16cid w16 w16cex w16sdtdh wp14">
+<w:document xmlns:wpc="http://schemas.microsoft.com/office/word/2010/wordprocessingCanvas" xmlns:cx="http://schemas.microsoft.com/office/drawing/2014/chartex" xmlns:cx1="http://schemas.microsoft.com/office/drawing/2015/9/8/chartex" xmlns:cx2="http://schemas.microsoft.com/office/drawing/2015/10/21/chartex" xmlns:cx3="http://schemas.microsoft.com/office/drawing/2016/5/9/chartex" xmlns:cx4="http://schemas.microsoft.com/office/drawing/2016/5/10/chartex" xmlns:cx5="http://schemas.microsoft.com/office/drawing/2016/5/11/chartex" xmlns:cx6="http://schemas.microsoft.com/office/drawing/2016/5/12/chartex" xmlns:cx7="http://schemas.microsoft.com/office/drawing/2016/5/13/chartex" xmlns:cx8="http://schemas.microsoft.com/office/drawing/2016/5/14/chartex" xmlns:mc="http://schemas.openxmlformats.org/markup-compatibility/2006" xmlns:aink="http://schemas.microsoft.com/office/drawing/2016/ink" xmlns:am3d="http://schemas.microsoft.com/office/drawing/2017/model3d" xmlns:o="urn:schemas-microsoft-com:office:office" xmlns:oel="http://schemas.microsoft.com/office/2019/extlst" xmlns:r="http://schemas.openxmlformats.org/officeDocument/2006/relationships" xmlns:m="http://schemas.openxmlformats.org/officeDocument/2006/math" xmlns:v="urn:schemas-microsoft-com:vml" xmlns:wp14="http://schemas.microsoft.com/office/word/2010/wordprocessingDrawing" xmlns:wp="http://schemas.openxmlformats.org/drawingml/2006/wordprocessingDrawing" xmlns:w10="urn:schemas-microsoft-com:office:word" xmlns:w="http://schemas.openxmlformats.org/wordprocessingml/2006/main" xmlns:w14="http://schemas.microsoft.com/office/word/2010/wordml" xmlns:w15="http://schemas.microsoft.com/office/word/2012/wordml" xmlns:w16cex="http://schemas.microsoft.com/office/word/2018/wordml/cex" xmlns:w16cid="http://schemas.microsoft.com/office/word/2016/wordml/cid" xmlns:w16="http://schemas.microsoft.com/office/word/2018/wordml" xmlns:w16du="http://schemas.microsoft.com/office/word/2023/wordml/word16du" xmlns:w16sdtdh="http://schemas.microsoft.com/office/word/2020/wordml/sdtdatahash" xmlns:w16se="http://schemas.microsoft.com/office/word/2015/wordml/symex" xmlns:wpg="http://schemas.microsoft.com/office/word/2010/wordprocessingGroup" xmlns:wpi="http://schemas.microsoft.com/office/word/2010/wordprocessingInk" xmlns:wne="http://schemas.microsoft.com/office/word/2006/wordml" xmlns:wps="http://schemas.microsoft.com/office/word/2010/wordprocessingShape" mc:Ignorable="w14 w15 w16se w16cid w16 w16cex w16sdtdh wp14">
   <w:body>
     <w:p>
       <w:pPr>
@@ -53,6 +53,16 @@
         </w:rPr>
         <w:t>Student’s name:</w:t>
       </w:r>
+    </w:p>
+    <w:p>
+      <w:pPr>
+        <w:rPr>
+          <w:rFonts w:ascii="Times New Roman" w:hAnsi="Times New Roman" w:cs="Times New Roman"/>
+          <w:b/>
+          <w:bCs/>
+          <w:color w:val="0070C0"/>
+        </w:rPr>
+      </w:pPr>
       <w:r>
         <w:rPr>
           <w:rFonts w:ascii="Times New Roman" w:hAnsi="Times New Roman" w:cs="Times New Roman"/>
@@ -60,35 +70,7 @@
           <w:bCs/>
           <w:color w:val="000000" w:themeColor="text1"/>
         </w:rPr>
-        <w:t xml:space="preserve"> Phạm Tuấn Kiệt</w:t>
-      </w:r>
-    </w:p>
-    <w:p>
-      <w:pPr>
-        <w:rPr>
-          <w:rFonts w:ascii="Times New Roman" w:hAnsi="Times New Roman" w:cs="Times New Roman"/>
-          <w:b/>
-          <w:bCs/>
-          <w:color w:val="0070C0"/>
-        </w:rPr>
-      </w:pPr>
-      <w:r>
-        <w:rPr>
-          <w:rFonts w:ascii="Times New Roman" w:hAnsi="Times New Roman" w:cs="Times New Roman"/>
-          <w:b/>
-          <w:bCs/>
-          <w:color w:val="000000" w:themeColor="text1"/>
-        </w:rPr>
         <w:t>Student ID:</w:t>
-      </w:r>
-      <w:r>
-        <w:rPr>
-          <w:rFonts w:ascii="Times New Roman" w:hAnsi="Times New Roman" w:cs="Times New Roman"/>
-          <w:b/>
-          <w:bCs/>
-          <w:color w:val="000000" w:themeColor="text1"/>
-        </w:rPr>
-        <w:t xml:space="preserve"> SE171248</w:t>
       </w:r>
     </w:p>
     <w:p>
@@ -421,6 +403,7 @@
           <w:rFonts w:ascii="Times New Roman" w:hAnsi="Times New Roman" w:cs="Times New Roman"/>
           <w:b/>
           <w:bCs/>
+          <w:noProof/>
         </w:rPr>
         <w:drawing>
           <wp:inline distT="0" distB="0" distL="0" distR="0" wp14:anchorId="7E32A74B" wp14:editId="503C2BAA">
@@ -1938,7 +1921,7 @@
 </file>
 
 <file path=word/numbering.xml><?xml version="1.0" encoding="utf-8"?>
-<w:numbering xmlns:wpc="http://schemas.microsoft.com/office/word/2010/wordprocessingCanvas" xmlns:cx="http://schemas.microsoft.com/office/drawing/2014/chartex" xmlns:cx1="http://schemas.microsoft.com/office/drawing/2015/9/8/chartex" xmlns:cx2="http://schemas.microsoft.com/office/drawing/2015/10/21/chartex" xmlns:cx3="http://schemas.microsoft.com/office/drawing/2016/5/9/chartex" xmlns:cx4="http://schemas.microsoft.com/office/drawing/2016/5/10/chartex" xmlns:cx5="http://schemas.microsoft.com/office/drawing/2016/5/11/chartex" xmlns:cx6="http://schemas.microsoft.com/office/drawing/2016/5/12/chartex" xmlns:cx7="http://schemas.microsoft.com/office/drawing/2016/5/13/chartex" xmlns:cx8="http://schemas.microsoft.com/office/drawing/2016/5/14/chartex" xmlns:mc="http://schemas.openxmlformats.org/markup-compatibility/2006" xmlns:aink="http://schemas.microsoft.com/office/drawing/2016/ink" xmlns:am3d="http://schemas.microsoft.com/office/drawing/2017/model3d" xmlns:o="urn:schemas-microsoft-com:office:office" xmlns:oel="http://schemas.microsoft.com/office/2019/extlst" xmlns:r="http://schemas.openxmlformats.org/officeDocument/2006/relationships" xmlns:m="http://schemas.openxmlformats.org/officeDocument/2006/math" xmlns:v="urn:schemas-microsoft-com:vml" xmlns:wp14="http://schemas.microsoft.com/office/word/2010/wordprocessingDrawing" xmlns:wp="http://schemas.openxmlformats.org/drawingml/2006/wordprocessingDrawing" xmlns:w10="urn:schemas-microsoft-com:office:word" xmlns:w="http://schemas.openxmlformats.org/wordprocessingml/2006/main" xmlns:w14="http://schemas.microsoft.com/office/word/2010/wordml" xmlns:w15="http://schemas.microsoft.com/office/word/2012/wordml" xmlns:w16cex="http://schemas.microsoft.com/office/word/2018/wordml/cex" xmlns:w16cid="http://schemas.microsoft.com/office/word/2016/wordml/cid" xmlns:w16="http://schemas.microsoft.com/office/word/2018/wordml" xmlns:w16sdtdh="http://schemas.microsoft.com/office/word/2020/wordml/sdtdatahash" xmlns:w16se="http://schemas.microsoft.com/office/word/2015/wordml/symex" xmlns:wpg="http://schemas.microsoft.com/office/word/2010/wordprocessingGroup" xmlns:wpi="http://schemas.microsoft.com/office/word/2010/wordprocessingInk" xmlns:wne="http://schemas.microsoft.com/office/word/2006/wordml" xmlns:wps="http://schemas.microsoft.com/office/word/2010/wordprocessingShape" mc:Ignorable="w14 w15 w16se w16cid w16 w16cex w16sdtdh wp14">
+<w:numbering xmlns:wpc="http://schemas.microsoft.com/office/word/2010/wordprocessingCanvas" xmlns:cx="http://schemas.microsoft.com/office/drawing/2014/chartex" xmlns:cx1="http://schemas.microsoft.com/office/drawing/2015/9/8/chartex" xmlns:cx2="http://schemas.microsoft.com/office/drawing/2015/10/21/chartex" xmlns:cx3="http://schemas.microsoft.com/office/drawing/2016/5/9/chartex" xmlns:cx4="http://schemas.microsoft.com/office/drawing/2016/5/10/chartex" xmlns:cx5="http://schemas.microsoft.com/office/drawing/2016/5/11/chartex" xmlns:cx6="http://schemas.microsoft.com/office/drawing/2016/5/12/chartex" xmlns:cx7="http://schemas.microsoft.com/office/drawing/2016/5/13/chartex" xmlns:cx8="http://schemas.microsoft.com/office/drawing/2016/5/14/chartex" xmlns:mc="http://schemas.openxmlformats.org/markup-compatibility/2006" xmlns:aink="http://schemas.microsoft.com/office/drawing/2016/ink" xmlns:am3d="http://schemas.microsoft.com/office/drawing/2017/model3d" xmlns:o="urn:schemas-microsoft-com:office:office" xmlns:oel="http://schemas.microsoft.com/office/2019/extlst" xmlns:r="http://schemas.openxmlformats.org/officeDocument/2006/relationships" xmlns:m="http://schemas.openxmlformats.org/officeDocument/2006/math" xmlns:v="urn:schemas-microsoft-com:vml" xmlns:wp14="http://schemas.microsoft.com/office/word/2010/wordprocessingDrawing" xmlns:wp="http://schemas.openxmlformats.org/drawingml/2006/wordprocessingDrawing" xmlns:w10="urn:schemas-microsoft-com:office:word" xmlns:w="http://schemas.openxmlformats.org/wordprocessingml/2006/main" xmlns:w14="http://schemas.microsoft.com/office/word/2010/wordml" xmlns:w15="http://schemas.microsoft.com/office/word/2012/wordml" xmlns:w16cex="http://schemas.microsoft.com/office/word/2018/wordml/cex" xmlns:w16cid="http://schemas.microsoft.com/office/word/2016/wordml/cid" xmlns:w16="http://schemas.microsoft.com/office/word/2018/wordml" xmlns:w16du="http://schemas.microsoft.com/office/word/2023/wordml/word16du" xmlns:w16sdtdh="http://schemas.microsoft.com/office/word/2020/wordml/sdtdatahash" xmlns:w16se="http://schemas.microsoft.com/office/word/2015/wordml/symex" xmlns:wpg="http://schemas.microsoft.com/office/word/2010/wordprocessingGroup" xmlns:wpi="http://schemas.microsoft.com/office/word/2010/wordprocessingInk" xmlns:wne="http://schemas.microsoft.com/office/word/2006/wordml" xmlns:wps="http://schemas.microsoft.com/office/word/2010/wordprocessingShape" mc:Ignorable="w14 w15 w16se w16cid w16 w16cex w16sdtdh wp14">
   <w:abstractNum w:abstractNumId="0" w15:restartNumberingAfterBreak="0">
     <w:nsid w:val="6D302485"/>
     <w:multiLevelType w:val="hybridMultilevel"/>
@@ -2229,7 +2212,7 @@
     <w:lsdException w:name="Table Web 2" w:semiHidden="1" w:unhideWhenUsed="1"/>
     <w:lsdException w:name="Table Web 3" w:semiHidden="1" w:unhideWhenUsed="1"/>
     <w:lsdException w:name="Balloon Text" w:semiHidden="1" w:unhideWhenUsed="1"/>
-    <w:lsdException w:name="Table Grid" w:semiHidden="1" w:uiPriority="39" w:unhideWhenUsed="1"/>
+    <w:lsdException w:name="Table Grid" w:uiPriority="39"/>
     <w:lsdException w:name="Table Theme" w:semiHidden="1" w:unhideWhenUsed="1"/>
     <w:lsdException w:name="Placeholder Text" w:semiHidden="1"/>
     <w:lsdException w:name="No Spacing" w:uiPriority="1" w:qFormat="1"/>
